--- a/docs/Raspberry Pi Setup Guide.docx
+++ b/docs/Raspberry Pi Setup Guide.docx
@@ -631,6 +631,92 @@
           <w:rtl w:val="0"/>
         </w:rPr>
         <w:t xml:space="preserve">}</w:t>
+      </w:r>
+    </w:p>
+    <w:p>
+      <w:pPr>
+        <w:ind w:left="720" w:firstLine="0"/>
+        <w:rPr/>
+      </w:pPr>
+      <w:r>
+        <w:rPr>
+          <w:rtl w:val="0"/>
+        </w:rPr>
+      </w:r>
+    </w:p>
+    <w:p>
+      <w:pPr>
+        <w:numPr>
+          <w:ilvl w:val="0"/>
+          <w:numId w:val="1"/>
+        </w:numPr>
+        <w:ind w:left="720" w:hanging="360"/>
+      </w:pPr>
+      <w:r>
+        <w:rPr>
+          <w:rtl w:val="0"/>
+        </w:rPr>
+        <w:t xml:space="preserve">Further improvements are:</w:t>
+      </w:r>
+    </w:p>
+    <w:p>
+      <w:pPr>
+        <w:numPr>
+          <w:ilvl w:val="1"/>
+          <w:numId w:val="1"/>
+        </w:numPr>
+        <w:ind w:left="1440" w:hanging="360"/>
+      </w:pPr>
+      <w:r>
+        <w:rPr>
+          <w:rtl w:val="0"/>
+        </w:rPr>
+        <w:t xml:space="preserve">make the single_chan_pkt_fwd run on startup by making it a service</w:t>
+      </w:r>
+    </w:p>
+    <w:p>
+      <w:pPr>
+        <w:numPr>
+          <w:ilvl w:val="1"/>
+          <w:numId w:val="1"/>
+        </w:numPr>
+        <w:ind w:left="1440" w:hanging="360"/>
+        <w:rPr>
+          <w:u w:val="none"/>
+        </w:rPr>
+      </w:pPr>
+      <w:r>
+        <w:rPr>
+          <w:rtl w:val="0"/>
+        </w:rPr>
+        <w:t xml:space="preserve">enable an http integration in chirpstack to collect the data. </w:t>
+      </w:r>
+      <w:hyperlink r:id="rId10">
+        <w:r>
+          <w:rPr>
+            <w:color w:val="1155cc"/>
+            <w:u w:val="single"/>
+            <w:rtl w:val="0"/>
+          </w:rPr>
+          <w:t xml:space="preserve">This script</w:t>
+        </w:r>
+      </w:hyperlink>
+      <w:r>
+        <w:rPr>
+          <w:rtl w:val="0"/>
+        </w:rPr>
+        <w:t xml:space="preserve"> can be used as reference to receive the data in localhost and post it to some endpoint in the internet. </w:t>
+      </w:r>
+    </w:p>
+    <w:p>
+      <w:pPr>
+        <w:ind w:left="720" w:firstLine="0"/>
+        <w:rPr/>
+      </w:pPr>
+      <w:r>
+        <w:rPr>
+          <w:rtl w:val="0"/>
+        </w:rPr>
       </w:r>
     </w:p>
     <w:p>
